--- a/SFL_RAPOR2.docx
+++ b/SFL_RAPOR2.docx
@@ -17038,7 +17038,10 @@
         <w:t>https://github.com/KullanAt/</w:t>
       </w:r>
       <w:r>
-        <w:t>9cGrup1</w:t>
+        <w:t>9C_</w:t>
+      </w:r>
+      <w:r>
+        <w:t>Grup1</w:t>
       </w:r>
       <w:bookmarkStart w:id="74" w:name="_GoBack"/>
       <w:bookmarkEnd w:id="74"/>
@@ -17164,7 +17167,7 @@
                                 <w:rPr>
                                   <w:noProof/>
                                 </w:rPr>
-                                <w:t>27</w:t>
+                                <w:t>17</w:t>
                               </w:r>
                               <w:r>
                                 <w:rPr>
@@ -17230,7 +17233,7 @@
                           <w:rPr>
                             <w:noProof/>
                           </w:rPr>
-                          <w:t>27</w:t>
+                          <w:t>17</w:t>
                         </w:r>
                         <w:r>
                           <w:rPr>
@@ -26121,7 +26124,7 @@
 </file>
 
 <file path=customXml/itemProps1.xml><?xml version="1.0" encoding="utf-8"?>
-<ds:datastoreItem xmlns:ds="http://schemas.openxmlformats.org/officeDocument/2006/customXml" ds:itemID="{4A64519E-A81A-4953-A88E-2E28F9D15CB1}">
+<ds:datastoreItem xmlns:ds="http://schemas.openxmlformats.org/officeDocument/2006/customXml" ds:itemID="{E3C5005D-AF6D-4D48-B2BE-92361489D440}">
   <ds:schemaRefs>
     <ds:schemaRef ds:uri="http://schemas.openxmlformats.org/officeDocument/2006/bibliography"/>
   </ds:schemaRefs>
